--- a/Reports/IR/1.0.docx
+++ b/Reports/IR/1.0.docx
@@ -940,8 +940,6 @@
           <w:szCs w:val="26"/>
         </w:rPr>
       </w:pPr>
-      <w:bookmarkStart w:id="0" w:name="_GoBack"/>
-      <w:bookmarkEnd w:id="0"/>
     </w:p>
     <w:p>
       <w:pPr>
@@ -1524,7 +1522,7 @@
     <w:p>
       <w:pPr>
         <w:ind w:left="720"/>
-        <w:jc w:val="both"/>
+        <w:jc w:val="center"/>
         <w:rPr>
           <w:rFonts w:ascii="Times New Roman" w:hAnsi="Times New Roman" w:cs="Times New Roman"/>
           <w:sz w:val="28"/>
@@ -1543,8 +1541,8 @@
         </w:rPr>
         <w:drawing>
           <wp:inline distT="114300" distB="114300" distL="114300" distR="114300" wp14:anchorId="50DBC64E" wp14:editId="1A5382AB">
-            <wp:extent cx="5481320" cy="2296633"/>
-            <wp:effectExtent l="0" t="0" r="5080" b="8890"/>
+            <wp:extent cx="4680000" cy="1800000"/>
+            <wp:effectExtent l="0" t="0" r="6350" b="0"/>
             <wp:docPr id="1" name="image2.png"/>
             <wp:cNvGraphicFramePr/>
             <a:graphic xmlns:a="http://schemas.openxmlformats.org/drawingml/2006/main">
@@ -1564,7 +1562,7 @@
                   <pic:spPr>
                     <a:xfrm>
                       <a:off x="0" y="0"/>
-                      <a:ext cx="5501671" cy="2305160"/>
+                      <a:ext cx="4680000" cy="1800000"/>
                     </a:xfrm>
                     <a:prstGeom prst="rect">
                       <a:avLst/>
@@ -1665,7 +1663,7 @@
     <w:p>
       <w:pPr>
         <w:ind w:left="720"/>
-        <w:jc w:val="both"/>
+        <w:jc w:val="center"/>
         <w:rPr>
           <w:rFonts w:ascii="Times New Roman" w:hAnsi="Times New Roman" w:cs="Times New Roman"/>
           <w:sz w:val="28"/>
@@ -1684,8 +1682,8 @@
         </w:rPr>
         <w:drawing>
           <wp:inline distT="114300" distB="114300" distL="114300" distR="114300" wp14:anchorId="10C895EB" wp14:editId="7A2C09E5">
-            <wp:extent cx="5433695" cy="1869192"/>
-            <wp:effectExtent l="0" t="0" r="0" b="0"/>
+            <wp:extent cx="4680000" cy="1800000"/>
+            <wp:effectExtent l="0" t="0" r="6350" b="0"/>
             <wp:docPr id="2" name="image1.png"/>
             <wp:cNvGraphicFramePr/>
             <a:graphic xmlns:a="http://schemas.openxmlformats.org/drawingml/2006/main">
@@ -1705,7 +1703,7 @@
                   <pic:spPr>
                     <a:xfrm>
                       <a:off x="0" y="0"/>
-                      <a:ext cx="5447887" cy="1874074"/>
+                      <a:ext cx="4680000" cy="1800000"/>
                     </a:xfrm>
                     <a:prstGeom prst="rect">
                       <a:avLst/>
@@ -1746,7 +1744,6 @@
           <w:szCs w:val="24"/>
           <w:u w:val="single"/>
         </w:rPr>
-        <w:lastRenderedPageBreak/>
         <w:t>STATIONARY</w:t>
       </w:r>
       <w:r>
@@ -1781,13 +1778,23 @@
           <w:szCs w:val="28"/>
           <w:highlight w:val="white"/>
         </w:rPr>
-        <w:t>Refers to an important characteristic of time-series. A time-series is said to be stationary if its statistical properties do not change over time. In other words, it has constant mean and variance, and co-variance is independent of time.</w:t>
+        <w:t xml:space="preserve">Refers to an important characteristic of time-series. A time-series is said to be stationary if its statistical properties do not change over time. In other </w:t>
+      </w:r>
+      <w:r>
+        <w:rPr>
+          <w:rFonts w:ascii="Times New Roman" w:hAnsi="Times New Roman" w:cs="Times New Roman"/>
+          <w:sz w:val="28"/>
+          <w:szCs w:val="28"/>
+          <w:highlight w:val="white"/>
+        </w:rPr>
+        <w:lastRenderedPageBreak/>
+        <w:t>words, it has constant mean and variance, and co-variance is independent of time.</w:t>
       </w:r>
     </w:p>
     <w:p>
       <w:pPr>
         <w:ind w:left="720"/>
-        <w:jc w:val="both"/>
+        <w:jc w:val="center"/>
         <w:rPr>
           <w:rFonts w:ascii="Times New Roman" w:hAnsi="Times New Roman" w:cs="Times New Roman"/>
           <w:sz w:val="28"/>
@@ -1806,8 +1813,8 @@
         </w:rPr>
         <w:drawing>
           <wp:inline distT="114300" distB="114300" distL="114300" distR="114300" wp14:anchorId="068498DF" wp14:editId="27E94E19">
-            <wp:extent cx="5443220" cy="1652346"/>
-            <wp:effectExtent l="0" t="0" r="5080" b="5080"/>
+            <wp:extent cx="4680000" cy="1800000"/>
+            <wp:effectExtent l="0" t="0" r="6350" b="0"/>
             <wp:docPr id="3" name="image3.png"/>
             <wp:cNvGraphicFramePr/>
             <a:graphic xmlns:a="http://schemas.openxmlformats.org/drawingml/2006/main">
@@ -1827,7 +1834,7 @@
                   <pic:spPr>
                     <a:xfrm>
                       <a:off x="0" y="0"/>
-                      <a:ext cx="5453736" cy="1655538"/>
+                      <a:ext cx="4680000" cy="1800000"/>
                     </a:xfrm>
                     <a:prstGeom prst="rect">
                       <a:avLst/>
@@ -2027,7 +2034,6 @@
           <w:szCs w:val="28"/>
           <w:highlight w:val="white"/>
         </w:rPr>
-        <w:lastRenderedPageBreak/>
         <w:t>In the above graph,</w:t>
       </w:r>
       <w:r>
@@ -2065,6 +2071,7 @@
           <w:szCs w:val="28"/>
           <w:highlight w:val="white"/>
         </w:rPr>
+        <w:lastRenderedPageBreak/>
         <w:t>candlestick, a candlestick is a type of price chart used in technical analysis that displays the high, low, open, and closing prices of a security for a specific period.</w:t>
       </w:r>
     </w:p>
@@ -2419,7 +2426,6 @@
           <w:szCs w:val="28"/>
           <w:highlight w:val="white"/>
         </w:rPr>
-        <w:lastRenderedPageBreak/>
         <w:t>Merger and Acquisitions</w:t>
       </w:r>
       <w:r>
@@ -2466,6 +2472,7 @@
           <w:szCs w:val="28"/>
           <w:highlight w:val="white"/>
         </w:rPr>
+        <w:lastRenderedPageBreak/>
         <w:t>Import and Export</w:t>
       </w:r>
       <w:r>
@@ -2533,6 +2540,32 @@
         </w:rPr>
         <w:t>The laws and ordinance passed by the government may stimulate the market or it may even bring a pause on the Foreign Investments happening in the market on the basis of the current situations of the global economy and trade treaties.</w:t>
       </w:r>
+    </w:p>
+    <w:p>
+      <w:pPr>
+        <w:spacing w:after="0" w:line="276" w:lineRule="auto"/>
+        <w:jc w:val="both"/>
+        <w:rPr>
+          <w:rFonts w:ascii="Times New Roman" w:hAnsi="Times New Roman" w:cs="Times New Roman"/>
+          <w:b/>
+          <w:sz w:val="28"/>
+          <w:szCs w:val="28"/>
+          <w:highlight w:val="white"/>
+        </w:rPr>
+      </w:pPr>
+    </w:p>
+    <w:p>
+      <w:pPr>
+        <w:spacing w:after="0" w:line="276" w:lineRule="auto"/>
+        <w:jc w:val="both"/>
+        <w:rPr>
+          <w:rFonts w:ascii="Times New Roman" w:hAnsi="Times New Roman" w:cs="Times New Roman"/>
+          <w:b/>
+          <w:sz w:val="28"/>
+          <w:szCs w:val="28"/>
+          <w:highlight w:val="white"/>
+        </w:rPr>
+      </w:pPr>
     </w:p>
     <w:p>
       <w:pPr>
@@ -3926,6 +3959,19 @@
     </w:p>
     <w:p>
       <w:pPr>
+        <w:shd w:val="clear" w:color="auto" w:fill="FFFFFF"/>
+        <w:spacing w:after="0" w:line="285" w:lineRule="atLeast"/>
+        <w:jc w:val="both"/>
+        <w:rPr>
+          <w:rFonts w:ascii="Times New Roman" w:eastAsia="Times New Roman" w:hAnsi="Times New Roman" w:cs="Times New Roman"/>
+          <w:sz w:val="28"/>
+          <w:szCs w:val="28"/>
+          <w:lang w:eastAsia="en-IN"/>
+        </w:rPr>
+      </w:pPr>
+    </w:p>
+    <w:p>
+      <w:pPr>
         <w:pStyle w:val="Heading2"/>
         <w:ind w:left="720"/>
         <w:jc w:val="both"/>
@@ -3972,7 +4018,7 @@
           <w:sz w:val="28"/>
           <w:szCs w:val="28"/>
         </w:rPr>
-        <w:t xml:space="preserve">It is a Python module that provides classes and functions for the estimation of many different statistical models, as well as for conducting statistical tests, and statistical data exploration. An extensive list of result statistics </w:t>
+        <w:t xml:space="preserve">It is a Python module that provides classes and functions for the estimation of many different statistical models, as well as for conducting statistical </w:t>
       </w:r>
       <w:r>
         <w:rPr>
@@ -3981,7 +4027,7 @@
           <w:szCs w:val="28"/>
         </w:rPr>
         <w:lastRenderedPageBreak/>
-        <w:t>are available for each estimator. The results are tested against existing statistical packages to ensure that they are correct.</w:t>
+        <w:t>tests, and statistical data exploration. An extensive list of result statistics are available for each estimator. The results are tested against existing statistical packages to ensure that they are correct.</w:t>
       </w:r>
     </w:p>
     <w:p>
@@ -4203,6 +4249,10 @@
     <w:p>
       <w:pPr>
         <w:jc w:val="both"/>
+        <w:rPr>
+          <w:sz w:val="10"/>
+          <w:szCs w:val="8"/>
+        </w:rPr>
       </w:pPr>
     </w:p>
     <w:p>
@@ -4313,8 +4363,8 @@
         </w:rPr>
         <w:drawing>
           <wp:inline distT="0" distB="0" distL="0" distR="0" wp14:anchorId="77CE1B61" wp14:editId="38FD5572">
-            <wp:extent cx="3535365" cy="1415845"/>
-            <wp:effectExtent l="0" t="0" r="8255" b="0"/>
+            <wp:extent cx="3534291" cy="1356851"/>
+            <wp:effectExtent l="0" t="0" r="0" b="0"/>
             <wp:docPr id="6" name="Picture 6"/>
             <wp:cNvGraphicFramePr>
               <a:graphicFrameLocks xmlns:a="http://schemas.openxmlformats.org/drawingml/2006/main" noChangeAspect="1"/>
@@ -4328,13 +4378,13 @@
                   </pic:nvPicPr>
                   <pic:blipFill rotWithShape="1">
                     <a:blip r:embed="rId13"/>
-                    <a:srcRect b="47017"/>
+                    <a:srcRect b="49209"/>
                     <a:stretch/>
                   </pic:blipFill>
                   <pic:spPr bwMode="auto">
                     <a:xfrm>
                       <a:off x="0" y="0"/>
-                      <a:ext cx="3597969" cy="1440917"/>
+                      <a:ext cx="3597969" cy="1381298"/>
                     </a:xfrm>
                     <a:prstGeom prst="rect">
                       <a:avLst/>
@@ -4624,16 +4674,31 @@
           <w:lang w:eastAsia="en-US"/>
         </w:rPr>
       </w:pPr>
-      <w:r>
-        <w:rPr>
-          <w:noProof/>
-          <w:sz w:val="28"/>
+    </w:p>
+    <w:p>
+      <w:pPr>
+        <w:pStyle w:val="hw"/>
+        <w:shd w:val="clear" w:color="auto" w:fill="FFFFFF"/>
+        <w:spacing w:before="0" w:beforeAutospacing="0" w:after="0" w:afterAutospacing="0"/>
+        <w:ind w:left="1440"/>
+        <w:jc w:val="both"/>
+        <w:rPr>
+          <w:rFonts w:eastAsiaTheme="minorHAnsi"/>
+          <w:sz w:val="28"/>
+          <w:lang w:eastAsia="en-US"/>
+        </w:rPr>
+      </w:pPr>
+      <w:r>
+        <w:rPr>
+          <w:rFonts w:eastAsiaTheme="minorHAnsi"/>
+          <w:sz w:val="28"/>
+          <w:lang w:eastAsia="en-US"/>
         </w:rPr>
         <w:drawing>
-          <wp:inline distT="0" distB="0" distL="0" distR="0" wp14:anchorId="2F127DE0" wp14:editId="7373CBD2">
-            <wp:extent cx="4865501" cy="2132330"/>
-            <wp:effectExtent l="0" t="0" r="0" b="1270"/>
-            <wp:docPr id="10" name="Picture 10"/>
+          <wp:inline distT="0" distB="0" distL="0" distR="0" wp14:anchorId="535F3202" wp14:editId="32016C5F">
+            <wp:extent cx="4944929" cy="1519747"/>
+            <wp:effectExtent l="0" t="0" r="8255" b="4445"/>
+            <wp:docPr id="8" name="Picture 8"/>
             <wp:cNvGraphicFramePr>
               <a:graphicFrameLocks xmlns:a="http://schemas.openxmlformats.org/drawingml/2006/main" noChangeAspect="1"/>
             </wp:cNvGraphicFramePr>
@@ -4653,7 +4718,7 @@
                   <pic:spPr>
                     <a:xfrm>
                       <a:off x="0" y="0"/>
-                      <a:ext cx="4879558" cy="2138491"/>
+                      <a:ext cx="4979996" cy="1530524"/>
                     </a:xfrm>
                     <a:prstGeom prst="rect">
                       <a:avLst/>
@@ -4777,6 +4842,188 @@
       <w:r>
         <w:rPr>
           <w:rFonts w:ascii="Times New Roman" w:hAnsi="Times New Roman" w:cs="Times New Roman"/>
+          <w:sz w:val="28"/>
+          <w:szCs w:val="24"/>
+        </w:rPr>
+        <w:drawing>
+          <wp:inline distT="0" distB="0" distL="0" distR="0" wp14:anchorId="73167310" wp14:editId="0B62F7C1">
+            <wp:extent cx="4680000" cy="1800000"/>
+            <wp:effectExtent l="0" t="0" r="6350" b="0"/>
+            <wp:docPr id="11" name="Picture 11"/>
+            <wp:cNvGraphicFramePr>
+              <a:graphicFrameLocks xmlns:a="http://schemas.openxmlformats.org/drawingml/2006/main"/>
+            </wp:cNvGraphicFramePr>
+            <a:graphic xmlns:a="http://schemas.openxmlformats.org/drawingml/2006/main">
+              <a:graphicData uri="http://schemas.openxmlformats.org/drawingml/2006/picture">
+                <pic:pic xmlns:pic="http://schemas.openxmlformats.org/drawingml/2006/picture">
+                  <pic:nvPicPr>
+                    <pic:cNvPr id="1" name=""/>
+                    <pic:cNvPicPr/>
+                  </pic:nvPicPr>
+                  <pic:blipFill>
+                    <a:blip r:embed="rId15"/>
+                    <a:stretch>
+                      <a:fillRect/>
+                    </a:stretch>
+                  </pic:blipFill>
+                  <pic:spPr>
+                    <a:xfrm>
+                      <a:off x="0" y="0"/>
+                      <a:ext cx="4680000" cy="1800000"/>
+                    </a:xfrm>
+                    <a:prstGeom prst="rect">
+                      <a:avLst/>
+                    </a:prstGeom>
+                  </pic:spPr>
+                </pic:pic>
+              </a:graphicData>
+            </a:graphic>
+          </wp:inline>
+        </w:drawing>
+      </w:r>
+    </w:p>
+    <w:p>
+      <w:pPr>
+        <w:ind w:left="2160"/>
+        <w:jc w:val="both"/>
+        <w:rPr>
+          <w:rFonts w:ascii="Times New Roman" w:hAnsi="Times New Roman" w:cs="Times New Roman"/>
+          <w:sz w:val="28"/>
+          <w:szCs w:val="24"/>
+        </w:rPr>
+      </w:pPr>
+      <w:r>
+        <w:rPr>
+          <w:rFonts w:ascii="Times New Roman" w:hAnsi="Times New Roman" w:cs="Times New Roman"/>
+          <w:sz w:val="28"/>
+          <w:szCs w:val="24"/>
+        </w:rPr>
+        <w:lastRenderedPageBreak/>
+        <w:drawing>
+          <wp:inline distT="0" distB="0" distL="0" distR="0" wp14:anchorId="6F53271C" wp14:editId="05054E76">
+            <wp:extent cx="4680000" cy="1800000"/>
+            <wp:effectExtent l="0" t="0" r="6350" b="0"/>
+            <wp:docPr id="12" name="Picture 12"/>
+            <wp:cNvGraphicFramePr>
+              <a:graphicFrameLocks xmlns:a="http://schemas.openxmlformats.org/drawingml/2006/main"/>
+            </wp:cNvGraphicFramePr>
+            <a:graphic xmlns:a="http://schemas.openxmlformats.org/drawingml/2006/main">
+              <a:graphicData uri="http://schemas.openxmlformats.org/drawingml/2006/picture">
+                <pic:pic xmlns:pic="http://schemas.openxmlformats.org/drawingml/2006/picture">
+                  <pic:nvPicPr>
+                    <pic:cNvPr id="1" name=""/>
+                    <pic:cNvPicPr/>
+                  </pic:nvPicPr>
+                  <pic:blipFill>
+                    <a:blip r:embed="rId16"/>
+                    <a:stretch>
+                      <a:fillRect/>
+                    </a:stretch>
+                  </pic:blipFill>
+                  <pic:spPr>
+                    <a:xfrm>
+                      <a:off x="0" y="0"/>
+                      <a:ext cx="4680000" cy="1800000"/>
+                    </a:xfrm>
+                    <a:prstGeom prst="rect">
+                      <a:avLst/>
+                    </a:prstGeom>
+                  </pic:spPr>
+                </pic:pic>
+              </a:graphicData>
+            </a:graphic>
+          </wp:inline>
+        </w:drawing>
+      </w:r>
+    </w:p>
+    <w:p>
+      <w:pPr>
+        <w:ind w:left="2160"/>
+        <w:jc w:val="both"/>
+        <w:rPr>
+          <w:rFonts w:ascii="Times New Roman" w:hAnsi="Times New Roman" w:cs="Times New Roman"/>
+          <w:sz w:val="14"/>
+          <w:szCs w:val="10"/>
+        </w:rPr>
+      </w:pPr>
+    </w:p>
+    <w:p>
+      <w:pPr>
+        <w:ind w:left="2160"/>
+        <w:jc w:val="both"/>
+        <w:rPr>
+          <w:rFonts w:ascii="Times New Roman" w:hAnsi="Times New Roman" w:cs="Times New Roman"/>
+          <w:sz w:val="28"/>
+          <w:szCs w:val="24"/>
+        </w:rPr>
+      </w:pPr>
+      <w:r>
+        <w:rPr>
+          <w:rFonts w:ascii="Times New Roman" w:hAnsi="Times New Roman" w:cs="Times New Roman"/>
+          <w:sz w:val="28"/>
+          <w:szCs w:val="24"/>
+        </w:rPr>
+        <w:drawing>
+          <wp:inline distT="0" distB="0" distL="0" distR="0" wp14:anchorId="058E6990" wp14:editId="76604715">
+            <wp:extent cx="4680000" cy="1800000"/>
+            <wp:effectExtent l="0" t="0" r="6350" b="0"/>
+            <wp:docPr id="13" name="Picture 13"/>
+            <wp:cNvGraphicFramePr>
+              <a:graphicFrameLocks xmlns:a="http://schemas.openxmlformats.org/drawingml/2006/main"/>
+            </wp:cNvGraphicFramePr>
+            <a:graphic xmlns:a="http://schemas.openxmlformats.org/drawingml/2006/main">
+              <a:graphicData uri="http://schemas.openxmlformats.org/drawingml/2006/picture">
+                <pic:pic xmlns:pic="http://schemas.openxmlformats.org/drawingml/2006/picture">
+                  <pic:nvPicPr>
+                    <pic:cNvPr id="1" name=""/>
+                    <pic:cNvPicPr/>
+                  </pic:nvPicPr>
+                  <pic:blipFill>
+                    <a:blip r:embed="rId17"/>
+                    <a:stretch>
+                      <a:fillRect/>
+                    </a:stretch>
+                  </pic:blipFill>
+                  <pic:spPr>
+                    <a:xfrm>
+                      <a:off x="0" y="0"/>
+                      <a:ext cx="4680000" cy="1800000"/>
+                    </a:xfrm>
+                    <a:prstGeom prst="rect">
+                      <a:avLst/>
+                    </a:prstGeom>
+                  </pic:spPr>
+                </pic:pic>
+              </a:graphicData>
+            </a:graphic>
+          </wp:inline>
+        </w:drawing>
+      </w:r>
+    </w:p>
+    <w:p>
+      <w:pPr>
+        <w:ind w:left="2160"/>
+        <w:jc w:val="both"/>
+        <w:rPr>
+          <w:rFonts w:ascii="Times New Roman" w:hAnsi="Times New Roman" w:cs="Times New Roman"/>
+          <w:sz w:val="28"/>
+          <w:szCs w:val="24"/>
+        </w:rPr>
+      </w:pPr>
+    </w:p>
+    <w:p>
+      <w:pPr>
+        <w:ind w:left="2160"/>
+        <w:jc w:val="both"/>
+        <w:rPr>
+          <w:rFonts w:ascii="Times New Roman" w:hAnsi="Times New Roman" w:cs="Times New Roman"/>
+          <w:sz w:val="28"/>
+          <w:szCs w:val="24"/>
+        </w:rPr>
+      </w:pPr>
+      <w:r>
+        <w:rPr>
+          <w:rFonts w:ascii="Times New Roman" w:hAnsi="Times New Roman" w:cs="Times New Roman"/>
           <w:b/>
           <w:bCs/>
           <w:sz w:val="28"/>
@@ -4843,6 +5090,102 @@
           <w:szCs w:val="24"/>
         </w:rPr>
       </w:pPr>
+      <w:r>
+        <w:rPr>
+          <w:rFonts w:ascii="Times New Roman" w:hAnsi="Times New Roman" w:cs="Times New Roman"/>
+          <w:sz w:val="28"/>
+          <w:szCs w:val="24"/>
+        </w:rPr>
+        <w:drawing>
+          <wp:inline distT="0" distB="0" distL="0" distR="0" wp14:anchorId="09FCFD90" wp14:editId="3D132DB9">
+            <wp:extent cx="4680000" cy="1800000"/>
+            <wp:effectExtent l="0" t="0" r="6350" b="0"/>
+            <wp:docPr id="14" name="Picture 14"/>
+            <wp:cNvGraphicFramePr>
+              <a:graphicFrameLocks xmlns:a="http://schemas.openxmlformats.org/drawingml/2006/main"/>
+            </wp:cNvGraphicFramePr>
+            <a:graphic xmlns:a="http://schemas.openxmlformats.org/drawingml/2006/main">
+              <a:graphicData uri="http://schemas.openxmlformats.org/drawingml/2006/picture">
+                <pic:pic xmlns:pic="http://schemas.openxmlformats.org/drawingml/2006/picture">
+                  <pic:nvPicPr>
+                    <pic:cNvPr id="1" name=""/>
+                    <pic:cNvPicPr/>
+                  </pic:nvPicPr>
+                  <pic:blipFill>
+                    <a:blip r:embed="rId18"/>
+                    <a:stretch>
+                      <a:fillRect/>
+                    </a:stretch>
+                  </pic:blipFill>
+                  <pic:spPr>
+                    <a:xfrm>
+                      <a:off x="0" y="0"/>
+                      <a:ext cx="4680000" cy="1800000"/>
+                    </a:xfrm>
+                    <a:prstGeom prst="rect">
+                      <a:avLst/>
+                    </a:prstGeom>
+                  </pic:spPr>
+                </pic:pic>
+              </a:graphicData>
+            </a:graphic>
+          </wp:inline>
+        </w:drawing>
+      </w:r>
+    </w:p>
+    <w:p>
+      <w:pPr>
+        <w:ind w:left="2160"/>
+        <w:jc w:val="both"/>
+        <w:rPr>
+          <w:rFonts w:ascii="Times New Roman" w:hAnsi="Times New Roman" w:cs="Times New Roman"/>
+          <w:sz w:val="28"/>
+          <w:szCs w:val="24"/>
+        </w:rPr>
+      </w:pPr>
+      <w:r>
+        <w:rPr>
+          <w:rFonts w:ascii="Times New Roman" w:hAnsi="Times New Roman" w:cs="Times New Roman"/>
+          <w:sz w:val="28"/>
+          <w:szCs w:val="24"/>
+        </w:rPr>
+        <w:lastRenderedPageBreak/>
+        <w:drawing>
+          <wp:inline distT="0" distB="0" distL="0" distR="0" wp14:anchorId="7939BFDE" wp14:editId="490C3981">
+            <wp:extent cx="4680000" cy="1800000"/>
+            <wp:effectExtent l="0" t="0" r="6350" b="0"/>
+            <wp:docPr id="15" name="Picture 15"/>
+            <wp:cNvGraphicFramePr>
+              <a:graphicFrameLocks xmlns:a="http://schemas.openxmlformats.org/drawingml/2006/main"/>
+            </wp:cNvGraphicFramePr>
+            <a:graphic xmlns:a="http://schemas.openxmlformats.org/drawingml/2006/main">
+              <a:graphicData uri="http://schemas.openxmlformats.org/drawingml/2006/picture">
+                <pic:pic xmlns:pic="http://schemas.openxmlformats.org/drawingml/2006/picture">
+                  <pic:nvPicPr>
+                    <pic:cNvPr id="1" name=""/>
+                    <pic:cNvPicPr/>
+                  </pic:nvPicPr>
+                  <pic:blipFill>
+                    <a:blip r:embed="rId19"/>
+                    <a:stretch>
+                      <a:fillRect/>
+                    </a:stretch>
+                  </pic:blipFill>
+                  <pic:spPr>
+                    <a:xfrm>
+                      <a:off x="0" y="0"/>
+                      <a:ext cx="4680000" cy="1800000"/>
+                    </a:xfrm>
+                    <a:prstGeom prst="rect">
+                      <a:avLst/>
+                    </a:prstGeom>
+                  </pic:spPr>
+                </pic:pic>
+              </a:graphicData>
+            </a:graphic>
+          </wp:inline>
+        </w:drawing>
+      </w:r>
     </w:p>
     <w:p>
       <w:pPr>
@@ -4873,7 +5216,6 @@
           <w:szCs w:val="24"/>
           <w:u w:val="single"/>
         </w:rPr>
-        <w:lastRenderedPageBreak/>
         <w:t xml:space="preserve">MODEL SELECTION </w:t>
       </w:r>
     </w:p>
@@ -5411,72 +5753,6 @@
     </w:p>
     <w:p>
       <w:pPr>
-        <w:pStyle w:val="hw"/>
-        <w:shd w:val="clear" w:color="auto" w:fill="FFFFFF"/>
-        <w:spacing w:before="0" w:beforeAutospacing="0" w:after="0" w:afterAutospacing="0"/>
-        <w:ind w:left="1440"/>
-        <w:jc w:val="both"/>
-        <w:rPr>
-          <w:color w:val="292929"/>
-          <w:spacing w:val="-1"/>
-          <w:sz w:val="28"/>
-          <w:szCs w:val="28"/>
-        </w:rPr>
-      </w:pPr>
-    </w:p>
-    <w:p>
-      <w:pPr>
-        <w:ind w:left="720"/>
-        <w:jc w:val="both"/>
-        <w:rPr>
-          <w:rFonts w:ascii="Times New Roman" w:hAnsi="Times New Roman" w:cs="Times New Roman"/>
-          <w:sz w:val="28"/>
-          <w:szCs w:val="24"/>
-        </w:rPr>
-      </w:pPr>
-    </w:p>
-    <w:p>
-      <w:pPr>
-        <w:jc w:val="both"/>
-        <w:rPr>
-          <w:highlight w:val="white"/>
-        </w:rPr>
-      </w:pPr>
-    </w:p>
-    <w:p>
-      <w:pPr>
-        <w:jc w:val="both"/>
-        <w:rPr>
-          <w:highlight w:val="white"/>
-        </w:rPr>
-      </w:pPr>
-    </w:p>
-    <w:p>
-      <w:pPr>
-        <w:jc w:val="both"/>
-        <w:rPr>
-          <w:highlight w:val="white"/>
-        </w:rPr>
-      </w:pPr>
-    </w:p>
-    <w:p>
-      <w:pPr>
-        <w:jc w:val="both"/>
-        <w:rPr>
-          <w:highlight w:val="white"/>
-        </w:rPr>
-      </w:pPr>
-    </w:p>
-    <w:p>
-      <w:pPr>
-        <w:jc w:val="both"/>
-        <w:rPr>
-          <w:highlight w:val="white"/>
-        </w:rPr>
-      </w:pPr>
-    </w:p>
-    <w:p>
-      <w:pPr>
         <w:pStyle w:val="Title"/>
         <w:pBdr>
           <w:top w:val="single" w:sz="4" w:space="1" w:color="auto"/>
@@ -5490,6 +5766,8 @@
           <w:highlight w:val="white"/>
         </w:rPr>
       </w:pPr>
+      <w:bookmarkStart w:id="0" w:name="_GoBack"/>
+      <w:bookmarkEnd w:id="0"/>
       <w:r>
         <w:rPr>
           <w:rFonts w:ascii="Times New Roman" w:hAnsi="Times New Roman" w:cs="Times New Roman"/>
@@ -8139,7 +8417,7 @@
 </file>
 
 <file path=customXml/itemProps1.xml><?xml version="1.0" encoding="utf-8"?>
-<ds:datastoreItem xmlns:ds="http://schemas.openxmlformats.org/officeDocument/2006/customXml" ds:itemID="{536F3489-4D1E-4A63-933E-76592BEBAD69}">
+<ds:datastoreItem xmlns:ds="http://schemas.openxmlformats.org/officeDocument/2006/customXml" ds:itemID="{FDAD3C19-479D-4C4A-83FA-C4D704082E77}">
   <ds:schemaRefs>
     <ds:schemaRef ds:uri="http://schemas.openxmlformats.org/officeDocument/2006/bibliography"/>
   </ds:schemaRefs>
